--- a/USB_SOC/Pracovné listy/zadanie-vypracovanie3/3-vypracovanie.docx
+++ b/USB_SOC/Pracovné listy/zadanie-vypracovanie3/3-vypracovanie.docx
@@ -2989,7 +2989,25 @@
           <w:sz w:val="28"/>
           <w:szCs w:val="28"/>
         </w:rPr>
-        <w:t>Nájdi 5 skrytých slov v </w:t>
+        <w:t>Nájdi 5 skrytých slov</w:t>
+      </w:r>
+      <w:r>
+        <w:rPr>
+          <w:b/>
+          <w:bCs/>
+          <w:sz w:val="28"/>
+          <w:szCs w:val="28"/>
+        </w:rPr>
+        <w:t>/skratiek</w:t>
+      </w:r>
+      <w:r>
+        <w:rPr>
+          <w:b/>
+          <w:bCs/>
+          <w:sz w:val="28"/>
+          <w:szCs w:val="28"/>
+        </w:rPr>
+        <w:t xml:space="preserve"> v </w:t>
       </w:r>
       <w:proofErr w:type="spellStart"/>
       <w:r>
